--- a/results/Table 2.docx
+++ b/results/Table 2.docx
@@ -32,7 +32,7 @@
         </w:trPr>
         <w:tc>
           <w:tcPr>
-            <w:tcW w:w="2233" w:type="dxa"/>
+            <w:tcW w:w="2210" w:type="dxa"/>
             <w:tcBorders>
               <w:top w:val="single" w:sz="4" w:space="0" w:color="auto"/>
               <w:left w:val="single" w:sz="4" w:space="0" w:color="auto"/>
@@ -261,7 +261,6 @@
                 <w14:ligatures w14:val="none"/>
               </w:rPr>
             </w:pPr>
-            <w:proofErr w:type="spellStart"/>
             <w:r>
               <w:rPr>
                 <w:rFonts w:ascii="Arial" w:eastAsia="Times New Roman" w:hAnsi="Arial" w:cs="Arial"/>
@@ -274,10 +273,27 @@
                 <w:lang w:val="en-US" w:eastAsia="es-MX"/>
                 <w14:ligatures w14:val="none"/>
               </w:rPr>
-              <w:t>Follow</w:t>
-            </w:r>
-            <w:proofErr w:type="spellEnd"/>
-            <w:r>
+              <w:t>Follow-up</w:t>
+            </w:r>
+          </w:p>
+        </w:tc>
+        <w:tc>
+          <w:tcPr>
+            <w:tcW w:w="1794" w:type="dxa"/>
+            <w:gridSpan w:val="2"/>
+            <w:tcBorders>
+              <w:top w:val="single" w:sz="4" w:space="0" w:color="auto"/>
+              <w:left w:val="single" w:sz="4" w:space="0" w:color="auto"/>
+              <w:bottom w:val="single" w:sz="4" w:space="0" w:color="auto"/>
+              <w:right w:val="single" w:sz="4" w:space="0" w:color="auto"/>
+            </w:tcBorders>
+            <w:shd w:val="clear" w:color="auto" w:fill="auto"/>
+            <w:vAlign w:val="center"/>
+            <w:hideMark/>
+          </w:tcPr>
+          <w:p>
+            <w:pPr>
+              <w:jc w:val="center"/>
               <w:rPr>
                 <w:rFonts w:ascii="Arial" w:eastAsia="Times New Roman" w:hAnsi="Arial" w:cs="Arial"/>
                 <w:b/>
@@ -286,30 +302,12 @@
                 <w:kern w:val="0"/>
                 <w:sz w:val="22"/>
                 <w:szCs w:val="22"/>
-                <w:lang w:val="en-US" w:eastAsia="es-MX"/>
-                <w14:ligatures w14:val="none"/>
-              </w:rPr>
-              <w:t>-up</w:t>
-            </w:r>
-          </w:p>
-        </w:tc>
-        <w:tc>
-          <w:tcPr>
-            <w:tcW w:w="1794" w:type="dxa"/>
-            <w:gridSpan w:val="2"/>
-            <w:tcBorders>
-              <w:top w:val="single" w:sz="4" w:space="0" w:color="auto"/>
-              <w:left w:val="single" w:sz="4" w:space="0" w:color="auto"/>
-              <w:bottom w:val="single" w:sz="4" w:space="0" w:color="auto"/>
-              <w:right w:val="single" w:sz="4" w:space="0" w:color="auto"/>
-            </w:tcBorders>
-            <w:shd w:val="clear" w:color="auto" w:fill="auto"/>
-            <w:vAlign w:val="center"/>
-            <w:hideMark/>
-          </w:tcPr>
-          <w:p>
-            <w:pPr>
-              <w:jc w:val="center"/>
+                <w:lang w:eastAsia="es-MX"/>
+                <w14:ligatures w14:val="none"/>
+              </w:rPr>
+            </w:pPr>
+            <w:proofErr w:type="spellStart"/>
+            <w:r>
               <w:rPr>
                 <w:rFonts w:ascii="Arial" w:eastAsia="Times New Roman" w:hAnsi="Arial" w:cs="Arial"/>
                 <w:b/>
@@ -321,8 +319,8 @@
                 <w:lang w:eastAsia="es-MX"/>
                 <w14:ligatures w14:val="none"/>
               </w:rPr>
-            </w:pPr>
-            <w:proofErr w:type="spellStart"/>
+              <w:t>Cumm</w:t>
+            </w:r>
             <w:r>
               <w:rPr>
                 <w:rFonts w:ascii="Arial" w:eastAsia="Times New Roman" w:hAnsi="Arial" w:cs="Arial"/>
@@ -335,8 +333,9 @@
                 <w:lang w:eastAsia="es-MX"/>
                 <w14:ligatures w14:val="none"/>
               </w:rPr>
-              <w:t>Cumm</w:t>
-            </w:r>
+              <w:t>ulative</w:t>
+            </w:r>
+            <w:proofErr w:type="spellEnd"/>
             <w:r>
               <w:rPr>
                 <w:rFonts w:ascii="Arial" w:eastAsia="Times New Roman" w:hAnsi="Arial" w:cs="Arial"/>
@@ -349,9 +348,9 @@
                 <w:lang w:eastAsia="es-MX"/>
                 <w14:ligatures w14:val="none"/>
               </w:rPr>
-              <w:t>ulative</w:t>
-            </w:r>
-            <w:proofErr w:type="spellEnd"/>
+              <w:t xml:space="preserve">. </w:t>
+            </w:r>
+            <w:proofErr w:type="spellStart"/>
             <w:r>
               <w:rPr>
                 <w:rFonts w:ascii="Arial" w:eastAsia="Times New Roman" w:hAnsi="Arial" w:cs="Arial"/>
@@ -364,9 +363,9 @@
                 <w:lang w:eastAsia="es-MX"/>
                 <w14:ligatures w14:val="none"/>
               </w:rPr>
-              <w:t>. I</w:t>
-            </w:r>
-            <w:proofErr w:type="spellStart"/>
+              <w:t>Incidence</w:t>
+            </w:r>
+            <w:proofErr w:type="spellEnd"/>
             <w:r>
               <w:rPr>
                 <w:rFonts w:ascii="Arial" w:eastAsia="Times New Roman" w:hAnsi="Arial" w:cs="Arial"/>
@@ -379,28 +378,13 @@
                 <w:lang w:eastAsia="es-MX"/>
                 <w14:ligatures w14:val="none"/>
               </w:rPr>
-              <w:t>ncidence</w:t>
-            </w:r>
-            <w:proofErr w:type="spellEnd"/>
-            <w:r>
-              <w:rPr>
-                <w:rFonts w:ascii="Arial" w:eastAsia="Times New Roman" w:hAnsi="Arial" w:cs="Arial"/>
-                <w:b/>
-                <w:bCs/>
-                <w:color w:val="000000"/>
-                <w:kern w:val="0"/>
-                <w:sz w:val="22"/>
-                <w:szCs w:val="22"/>
-                <w:lang w:eastAsia="es-MX"/>
-                <w14:ligatures w14:val="none"/>
-              </w:rPr>
               <w:t xml:space="preserve"> per 10,000</w:t>
             </w:r>
           </w:p>
         </w:tc>
         <w:tc>
           <w:tcPr>
-            <w:tcW w:w="1096" w:type="dxa"/>
+            <w:tcW w:w="1119" w:type="dxa"/>
             <w:vMerge w:val="restart"/>
             <w:tcBorders>
               <w:top w:val="single" w:sz="4" w:space="0" w:color="auto"/>
@@ -613,7 +597,7 @@
         </w:trPr>
         <w:tc>
           <w:tcPr>
-            <w:tcW w:w="2233" w:type="dxa"/>
+            <w:tcW w:w="2210" w:type="dxa"/>
             <w:tcBorders>
               <w:top w:val="nil"/>
               <w:left w:val="single" w:sz="4" w:space="0" w:color="auto"/>
@@ -1134,7 +1118,7 @@
         </w:tc>
         <w:tc>
           <w:tcPr>
-            <w:tcW w:w="1096" w:type="dxa"/>
+            <w:tcW w:w="1119" w:type="dxa"/>
             <w:vMerge/>
             <w:tcBorders>
               <w:top w:val="single" w:sz="4" w:space="0" w:color="auto"/>
@@ -1226,7 +1210,7 @@
         </w:trPr>
         <w:tc>
           <w:tcPr>
-            <w:tcW w:w="2233" w:type="dxa"/>
+            <w:tcW w:w="2210" w:type="dxa"/>
             <w:tcBorders>
               <w:top w:val="nil"/>
               <w:left w:val="single" w:sz="4" w:space="0" w:color="auto"/>
@@ -1604,7 +1588,7 @@
         </w:tc>
         <w:tc>
           <w:tcPr>
-            <w:tcW w:w="1096" w:type="dxa"/>
+            <w:tcW w:w="1119" w:type="dxa"/>
             <w:tcBorders>
               <w:top w:val="nil"/>
               <w:left w:val="nil"/>
@@ -1695,15 +1679,12 @@
             </w:pPr>
             <w:r>
               <w:rPr>
-                <w:rFonts w:ascii="Arial" w:eastAsia="Times New Roman" w:hAnsi="Arial" w:cs="Arial"/>
-                <w:color w:val="000000"/>
-                <w:kern w:val="0"/>
-                <w:sz w:val="22"/>
-                <w:szCs w:val="22"/>
-                <w:lang w:eastAsia="es-MX"/>
-                <w14:ligatures w14:val="none"/>
-              </w:rPr>
-              <w:t>1.05-1.05</w:t>
+                <w:rFonts w:ascii="Arial" w:hAnsi="Arial" w:cs="Arial"/>
+                <w:color w:val="000000"/>
+                <w:sz w:val="22"/>
+                <w:szCs w:val="22"/>
+              </w:rPr>
+              <w:t>1.05-1.61</w:t>
             </w:r>
           </w:p>
         </w:tc>
@@ -1755,7 +1736,7 @@
         </w:trPr>
         <w:tc>
           <w:tcPr>
-            <w:tcW w:w="2233" w:type="dxa"/>
+            <w:tcW w:w="2210" w:type="dxa"/>
             <w:vMerge w:val="restart"/>
             <w:tcBorders>
               <w:top w:val="nil"/>
@@ -2134,7 +2115,7 @@
         </w:tc>
         <w:tc>
           <w:tcPr>
-            <w:tcW w:w="1096" w:type="dxa"/>
+            <w:tcW w:w="1119" w:type="dxa"/>
             <w:tcBorders>
               <w:top w:val="nil"/>
               <w:left w:val="nil"/>
@@ -2201,15 +2182,12 @@
             </w:pPr>
             <w:r>
               <w:rPr>
-                <w:rFonts w:ascii="Arial" w:eastAsia="Times New Roman" w:hAnsi="Arial" w:cs="Arial"/>
-                <w:color w:val="000000"/>
-                <w:kern w:val="0"/>
-                <w:sz w:val="22"/>
-                <w:szCs w:val="22"/>
-                <w:lang w:eastAsia="es-MX"/>
-                <w14:ligatures w14:val="none"/>
-              </w:rPr>
-              <w:t>2.5-2.5</w:t>
+                <w:rFonts w:ascii="Arial" w:hAnsi="Arial" w:cs="Arial"/>
+                <w:color w:val="000000"/>
+                <w:sz w:val="22"/>
+                <w:szCs w:val="22"/>
+              </w:rPr>
+              <w:t>2.5-4.13</w:t>
             </w:r>
           </w:p>
         </w:tc>
@@ -2261,7 +2239,7 @@
         </w:trPr>
         <w:tc>
           <w:tcPr>
-            <w:tcW w:w="2233" w:type="dxa"/>
+            <w:tcW w:w="2210" w:type="dxa"/>
             <w:vMerge/>
             <w:tcBorders>
               <w:top w:val="nil"/>
@@ -2613,7 +2591,7 @@
         </w:tc>
         <w:tc>
           <w:tcPr>
-            <w:tcW w:w="1096" w:type="dxa"/>
+            <w:tcW w:w="1119" w:type="dxa"/>
             <w:tcBorders>
               <w:top w:val="nil"/>
               <w:left w:val="nil"/>
@@ -2680,15 +2658,12 @@
             </w:pPr>
             <w:r>
               <w:rPr>
-                <w:rFonts w:ascii="Arial" w:eastAsia="Times New Roman" w:hAnsi="Arial" w:cs="Arial"/>
-                <w:color w:val="000000"/>
-                <w:kern w:val="0"/>
-                <w:sz w:val="22"/>
-                <w:szCs w:val="22"/>
-                <w:lang w:eastAsia="es-MX"/>
-                <w14:ligatures w14:val="none"/>
-              </w:rPr>
-              <w:t>1.13-1.13</w:t>
+                <w:rFonts w:ascii="Arial" w:hAnsi="Arial" w:cs="Arial"/>
+                <w:color w:val="000000"/>
+                <w:sz w:val="22"/>
+                <w:szCs w:val="22"/>
+              </w:rPr>
+              <w:t>1.13-1.63</w:t>
             </w:r>
           </w:p>
         </w:tc>
@@ -2740,7 +2715,7 @@
         </w:trPr>
         <w:tc>
           <w:tcPr>
-            <w:tcW w:w="2233" w:type="dxa"/>
+            <w:tcW w:w="2210" w:type="dxa"/>
             <w:tcBorders>
               <w:top w:val="nil"/>
               <w:left w:val="single" w:sz="4" w:space="0" w:color="auto"/>
@@ -3118,7 +3093,7 @@
         </w:tc>
         <w:tc>
           <w:tcPr>
-            <w:tcW w:w="1096" w:type="dxa"/>
+            <w:tcW w:w="1119" w:type="dxa"/>
             <w:tcBorders>
               <w:top w:val="nil"/>
               <w:left w:val="nil"/>
@@ -3185,15 +3160,12 @@
             </w:pPr>
             <w:r>
               <w:rPr>
-                <w:rFonts w:ascii="Arial" w:eastAsia="Times New Roman" w:hAnsi="Arial" w:cs="Arial"/>
-                <w:color w:val="000000"/>
-                <w:kern w:val="0"/>
-                <w:sz w:val="22"/>
-                <w:szCs w:val="22"/>
-                <w:lang w:eastAsia="es-MX"/>
-                <w14:ligatures w14:val="none"/>
-              </w:rPr>
-              <w:t>1.05-1.05</w:t>
+                <w:rFonts w:ascii="Arial" w:hAnsi="Arial" w:cs="Arial"/>
+                <w:color w:val="000000"/>
+                <w:sz w:val="22"/>
+                <w:szCs w:val="22"/>
+              </w:rPr>
+              <w:t>1.05-2.53</w:t>
             </w:r>
           </w:p>
         </w:tc>
@@ -3245,7 +3217,7 @@
         </w:trPr>
         <w:tc>
           <w:tcPr>
-            <w:tcW w:w="2233" w:type="dxa"/>
+            <w:tcW w:w="2210" w:type="dxa"/>
             <w:tcBorders>
               <w:top w:val="nil"/>
               <w:left w:val="single" w:sz="4" w:space="0" w:color="auto"/>
@@ -3673,7 +3645,7 @@
         </w:tc>
         <w:tc>
           <w:tcPr>
-            <w:tcW w:w="1096" w:type="dxa"/>
+            <w:tcW w:w="1119" w:type="dxa"/>
             <w:tcBorders>
               <w:top w:val="nil"/>
               <w:left w:val="nil"/>
@@ -3740,15 +3712,12 @@
             </w:pPr>
             <w:r>
               <w:rPr>
-                <w:rFonts w:ascii="Arial" w:eastAsia="Times New Roman" w:hAnsi="Arial" w:cs="Arial"/>
-                <w:color w:val="000000"/>
-                <w:kern w:val="0"/>
-                <w:sz w:val="22"/>
-                <w:szCs w:val="22"/>
-                <w:lang w:eastAsia="es-MX"/>
-                <w14:ligatures w14:val="none"/>
-              </w:rPr>
-              <w:t>0.71-0.71</w:t>
+                <w:rFonts w:ascii="Arial" w:hAnsi="Arial" w:cs="Arial"/>
+                <w:color w:val="000000"/>
+                <w:sz w:val="22"/>
+                <w:szCs w:val="22"/>
+              </w:rPr>
+              <w:t>0.71-2.65</w:t>
             </w:r>
           </w:p>
         </w:tc>
@@ -3800,7 +3769,7 @@
         </w:trPr>
         <w:tc>
           <w:tcPr>
-            <w:tcW w:w="2233" w:type="dxa"/>
+            <w:tcW w:w="2210" w:type="dxa"/>
             <w:tcBorders>
               <w:top w:val="nil"/>
               <w:left w:val="single" w:sz="4" w:space="0" w:color="auto"/>
@@ -4178,7 +4147,7 @@
         </w:tc>
         <w:tc>
           <w:tcPr>
-            <w:tcW w:w="1096" w:type="dxa"/>
+            <w:tcW w:w="1119" w:type="dxa"/>
             <w:tcBorders>
               <w:top w:val="nil"/>
               <w:left w:val="nil"/>
@@ -4269,15 +4238,12 @@
             </w:pPr>
             <w:r>
               <w:rPr>
-                <w:rFonts w:ascii="Arial" w:eastAsia="Times New Roman" w:hAnsi="Arial" w:cs="Arial"/>
-                <w:color w:val="000000"/>
-                <w:kern w:val="0"/>
-                <w:sz w:val="22"/>
-                <w:szCs w:val="22"/>
-                <w:lang w:eastAsia="es-MX"/>
-                <w14:ligatures w14:val="none"/>
-              </w:rPr>
-              <w:t>0.69-0.69</w:t>
+                <w:rFonts w:ascii="Arial" w:hAnsi="Arial" w:cs="Arial"/>
+                <w:color w:val="000000"/>
+                <w:sz w:val="22"/>
+                <w:szCs w:val="22"/>
+              </w:rPr>
+              <w:t>0.69-1.74</w:t>
             </w:r>
           </w:p>
         </w:tc>
@@ -4329,7 +4295,7 @@
         </w:trPr>
         <w:tc>
           <w:tcPr>
-            <w:tcW w:w="2233" w:type="dxa"/>
+            <w:tcW w:w="2210" w:type="dxa"/>
             <w:vMerge w:val="restart"/>
             <w:tcBorders>
               <w:top w:val="nil"/>
@@ -4708,7 +4674,7 @@
         </w:tc>
         <w:tc>
           <w:tcPr>
-            <w:tcW w:w="1096" w:type="dxa"/>
+            <w:tcW w:w="1119" w:type="dxa"/>
             <w:tcBorders>
               <w:top w:val="nil"/>
               <w:left w:val="nil"/>
@@ -4775,15 +4741,12 @@
             </w:pPr>
             <w:r>
               <w:rPr>
-                <w:rFonts w:ascii="Arial" w:eastAsia="Times New Roman" w:hAnsi="Arial" w:cs="Arial"/>
-                <w:color w:val="000000"/>
-                <w:kern w:val="0"/>
-                <w:sz w:val="22"/>
-                <w:szCs w:val="22"/>
-                <w:lang w:eastAsia="es-MX"/>
-                <w14:ligatures w14:val="none"/>
-              </w:rPr>
-              <w:t>1.38-1.38</w:t>
+                <w:rFonts w:ascii="Arial" w:hAnsi="Arial" w:cs="Arial"/>
+                <w:color w:val="000000"/>
+                <w:sz w:val="22"/>
+                <w:szCs w:val="22"/>
+              </w:rPr>
+              <w:t>1.38-3.89</w:t>
             </w:r>
           </w:p>
         </w:tc>
@@ -4835,7 +4798,7 @@
         </w:trPr>
         <w:tc>
           <w:tcPr>
-            <w:tcW w:w="2233" w:type="dxa"/>
+            <w:tcW w:w="2210" w:type="dxa"/>
             <w:vMerge/>
             <w:tcBorders>
               <w:top w:val="nil"/>
@@ -4897,7 +4860,7 @@
                 <w:lang w:eastAsia="es-MX"/>
                 <w14:ligatures w14:val="none"/>
               </w:rPr>
-              <w:t>Tesch, 202</w:t>
+              <w:t>Tesch</w:t>
             </w:r>
             <w:proofErr w:type="spellEnd"/>
             <w:r>
@@ -4910,7 +4873,7 @@
                 <w:lang w:eastAsia="es-MX"/>
                 <w14:ligatures w14:val="none"/>
               </w:rPr>
-              <w:t>3</w:t>
+              <w:t>, 2023</w:t>
             </w:r>
           </w:p>
         </w:tc>
@@ -5187,7 +5150,7 @@
         </w:tc>
         <w:tc>
           <w:tcPr>
-            <w:tcW w:w="1096" w:type="dxa"/>
+            <w:tcW w:w="1119" w:type="dxa"/>
             <w:tcBorders>
               <w:top w:val="nil"/>
               <w:left w:val="nil"/>
@@ -5254,15 +5217,12 @@
             </w:pPr>
             <w:r>
               <w:rPr>
-                <w:rFonts w:ascii="Arial" w:eastAsia="Times New Roman" w:hAnsi="Arial" w:cs="Arial"/>
-                <w:color w:val="000000"/>
-                <w:kern w:val="0"/>
-                <w:sz w:val="22"/>
-                <w:szCs w:val="22"/>
-                <w:lang w:eastAsia="es-MX"/>
-                <w14:ligatures w14:val="none"/>
-              </w:rPr>
-              <w:t>1.1-1.1</w:t>
+                <w:rFonts w:ascii="Arial" w:hAnsi="Arial" w:cs="Arial"/>
+                <w:color w:val="000000"/>
+                <w:sz w:val="22"/>
+                <w:szCs w:val="22"/>
+              </w:rPr>
+              <w:t>1.1-5.35</w:t>
             </w:r>
           </w:p>
         </w:tc>
@@ -5314,7 +5274,7 @@
         </w:trPr>
         <w:tc>
           <w:tcPr>
-            <w:tcW w:w="2233" w:type="dxa"/>
+            <w:tcW w:w="2210" w:type="dxa"/>
             <w:tcBorders>
               <w:top w:val="nil"/>
               <w:left w:val="single" w:sz="4" w:space="0" w:color="auto"/>
@@ -5706,7 +5666,7 @@
         </w:tc>
         <w:tc>
           <w:tcPr>
-            <w:tcW w:w="1096" w:type="dxa"/>
+            <w:tcW w:w="1119" w:type="dxa"/>
             <w:tcBorders>
               <w:top w:val="nil"/>
               <w:left w:val="nil"/>
@@ -5773,15 +5733,12 @@
             </w:pPr>
             <w:r>
               <w:rPr>
-                <w:rFonts w:ascii="Arial" w:eastAsia="Times New Roman" w:hAnsi="Arial" w:cs="Arial"/>
-                <w:color w:val="000000"/>
-                <w:kern w:val="0"/>
-                <w:sz w:val="22"/>
-                <w:szCs w:val="22"/>
-                <w:lang w:eastAsia="es-MX"/>
-                <w14:ligatures w14:val="none"/>
-              </w:rPr>
-              <w:t>0.97-0.97</w:t>
+                <w:rFonts w:ascii="Arial" w:hAnsi="Arial" w:cs="Arial"/>
+                <w:color w:val="000000"/>
+                <w:sz w:val="22"/>
+                <w:szCs w:val="22"/>
+              </w:rPr>
+              <w:t>0.97-2.46</w:t>
             </w:r>
           </w:p>
         </w:tc>
@@ -5833,7 +5790,7 @@
         </w:trPr>
         <w:tc>
           <w:tcPr>
-            <w:tcW w:w="2233" w:type="dxa"/>
+            <w:tcW w:w="2210" w:type="dxa"/>
             <w:tcBorders>
               <w:top w:val="nil"/>
               <w:left w:val="single" w:sz="4" w:space="0" w:color="auto"/>
@@ -6225,7 +6182,7 @@
         </w:tc>
         <w:tc>
           <w:tcPr>
-            <w:tcW w:w="1096" w:type="dxa"/>
+            <w:tcW w:w="1119" w:type="dxa"/>
             <w:tcBorders>
               <w:top w:val="nil"/>
               <w:left w:val="nil"/>
@@ -6292,15 +6249,12 @@
             </w:pPr>
             <w:r>
               <w:rPr>
-                <w:rFonts w:ascii="Arial" w:eastAsia="Times New Roman" w:hAnsi="Arial" w:cs="Arial"/>
-                <w:color w:val="000000"/>
-                <w:kern w:val="0"/>
-                <w:sz w:val="22"/>
-                <w:szCs w:val="22"/>
-                <w:lang w:eastAsia="es-MX"/>
-                <w14:ligatures w14:val="none"/>
-              </w:rPr>
-              <w:t>1.07-1.07</w:t>
+                <w:rFonts w:ascii="Arial" w:hAnsi="Arial" w:cs="Arial"/>
+                <w:color w:val="000000"/>
+                <w:sz w:val="22"/>
+                <w:szCs w:val="22"/>
+              </w:rPr>
+              <w:t>1.07-1.5</w:t>
             </w:r>
           </w:p>
         </w:tc>
@@ -6352,7 +6306,7 @@
         </w:trPr>
         <w:tc>
           <w:tcPr>
-            <w:tcW w:w="2233" w:type="dxa"/>
+            <w:tcW w:w="2210" w:type="dxa"/>
             <w:tcBorders>
               <w:top w:val="nil"/>
               <w:left w:val="single" w:sz="4" w:space="0" w:color="auto"/>
@@ -6704,7 +6658,7 @@
         </w:tc>
         <w:tc>
           <w:tcPr>
-            <w:tcW w:w="1096" w:type="dxa"/>
+            <w:tcW w:w="1119" w:type="dxa"/>
             <w:tcBorders>
               <w:top w:val="nil"/>
               <w:left w:val="nil"/>
@@ -6771,15 +6725,12 @@
             </w:pPr>
             <w:r>
               <w:rPr>
-                <w:rFonts w:ascii="Arial" w:eastAsia="Times New Roman" w:hAnsi="Arial" w:cs="Arial"/>
-                <w:color w:val="000000"/>
-                <w:kern w:val="0"/>
-                <w:sz w:val="22"/>
-                <w:szCs w:val="22"/>
-                <w:lang w:eastAsia="es-MX"/>
-                <w14:ligatures w14:val="none"/>
-              </w:rPr>
-              <w:t>1.47-1.47</w:t>
+                <w:rFonts w:ascii="Arial" w:hAnsi="Arial" w:cs="Arial"/>
+                <w:color w:val="000000"/>
+                <w:sz w:val="22"/>
+                <w:szCs w:val="22"/>
+              </w:rPr>
+              <w:t>1.47-2.61</w:t>
             </w:r>
           </w:p>
         </w:tc>
@@ -6831,7 +6782,7 @@
         </w:trPr>
         <w:tc>
           <w:tcPr>
-            <w:tcW w:w="2233" w:type="dxa"/>
+            <w:tcW w:w="2210" w:type="dxa"/>
             <w:tcBorders>
               <w:top w:val="nil"/>
               <w:left w:val="single" w:sz="4" w:space="0" w:color="auto"/>
@@ -7249,7 +7200,7 @@
         </w:tc>
         <w:tc>
           <w:tcPr>
-            <w:tcW w:w="1096" w:type="dxa"/>
+            <w:tcW w:w="1119" w:type="dxa"/>
             <w:tcBorders>
               <w:top w:val="nil"/>
               <w:left w:val="nil"/>
@@ -7316,15 +7267,12 @@
             </w:pPr>
             <w:r>
               <w:rPr>
-                <w:rFonts w:ascii="Arial" w:eastAsia="Times New Roman" w:hAnsi="Arial" w:cs="Arial"/>
-                <w:color w:val="000000"/>
-                <w:kern w:val="0"/>
-                <w:sz w:val="22"/>
-                <w:szCs w:val="22"/>
-                <w:lang w:eastAsia="es-MX"/>
-                <w14:ligatures w14:val="none"/>
-              </w:rPr>
-              <w:t>1.16-1.16</w:t>
+                <w:rFonts w:ascii="Arial" w:hAnsi="Arial" w:cs="Arial"/>
+                <w:color w:val="000000"/>
+                <w:sz w:val="22"/>
+                <w:szCs w:val="22"/>
+              </w:rPr>
+              <w:t>1.16-2.84</w:t>
             </w:r>
           </w:p>
         </w:tc>
@@ -7376,7 +7324,7 @@
         </w:trPr>
         <w:tc>
           <w:tcPr>
-            <w:tcW w:w="2233" w:type="dxa"/>
+            <w:tcW w:w="2210" w:type="dxa"/>
             <w:tcBorders>
               <w:top w:val="nil"/>
               <w:left w:val="single" w:sz="4" w:space="0" w:color="auto"/>
@@ -7754,7 +7702,7 @@
         </w:tc>
         <w:tc>
           <w:tcPr>
-            <w:tcW w:w="1096" w:type="dxa"/>
+            <w:tcW w:w="1119" w:type="dxa"/>
             <w:tcBorders>
               <w:top w:val="nil"/>
               <w:left w:val="nil"/>
@@ -7821,15 +7769,12 @@
             </w:pPr>
             <w:r>
               <w:rPr>
-                <w:rFonts w:ascii="Arial" w:eastAsia="Times New Roman" w:hAnsi="Arial" w:cs="Arial"/>
-                <w:color w:val="000000"/>
-                <w:kern w:val="0"/>
-                <w:sz w:val="22"/>
-                <w:szCs w:val="22"/>
-                <w:lang w:eastAsia="es-MX"/>
-                <w14:ligatures w14:val="none"/>
-              </w:rPr>
-              <w:t>1.31-1.31</w:t>
+                <w:rFonts w:ascii="Arial" w:hAnsi="Arial" w:cs="Arial"/>
+                <w:color w:val="000000"/>
+                <w:sz w:val="22"/>
+                <w:szCs w:val="22"/>
+              </w:rPr>
+              <w:t>1.31-1.51</w:t>
             </w:r>
           </w:p>
         </w:tc>
@@ -7881,7 +7826,7 @@
         </w:trPr>
         <w:tc>
           <w:tcPr>
-            <w:tcW w:w="2233" w:type="dxa"/>
+            <w:tcW w:w="2210" w:type="dxa"/>
             <w:vMerge w:val="restart"/>
             <w:tcBorders>
               <w:top w:val="nil"/>
@@ -8246,7 +8191,7 @@
         </w:tc>
         <w:tc>
           <w:tcPr>
-            <w:tcW w:w="1096" w:type="dxa"/>
+            <w:tcW w:w="1119" w:type="dxa"/>
             <w:tcBorders>
               <w:top w:val="nil"/>
               <w:left w:val="nil"/>
@@ -8313,15 +8258,12 @@
             </w:pPr>
             <w:r>
               <w:rPr>
-                <w:rFonts w:ascii="Arial" w:eastAsia="Times New Roman" w:hAnsi="Arial" w:cs="Arial"/>
-                <w:color w:val="000000"/>
-                <w:kern w:val="0"/>
-                <w:sz w:val="22"/>
-                <w:szCs w:val="22"/>
-                <w:lang w:eastAsia="es-MX"/>
-                <w14:ligatures w14:val="none"/>
-              </w:rPr>
-              <w:t>0.48-0.48</w:t>
+                <w:rFonts w:ascii="Arial" w:hAnsi="Arial" w:cs="Arial"/>
+                <w:color w:val="000000"/>
+                <w:sz w:val="22"/>
+                <w:szCs w:val="22"/>
+              </w:rPr>
+              <w:t>0.48-2.63</w:t>
             </w:r>
           </w:p>
         </w:tc>
@@ -8373,7 +8315,7 @@
         </w:trPr>
         <w:tc>
           <w:tcPr>
-            <w:tcW w:w="2233" w:type="dxa"/>
+            <w:tcW w:w="2210" w:type="dxa"/>
             <w:vMerge/>
             <w:tcBorders>
               <w:top w:val="nil"/>
@@ -8711,7 +8653,7 @@
         </w:tc>
         <w:tc>
           <w:tcPr>
-            <w:tcW w:w="1096" w:type="dxa"/>
+            <w:tcW w:w="1119" w:type="dxa"/>
             <w:tcBorders>
               <w:top w:val="nil"/>
               <w:left w:val="nil"/>
@@ -8802,15 +8744,12 @@
             </w:pPr>
             <w:r>
               <w:rPr>
-                <w:rFonts w:ascii="Arial" w:eastAsia="Times New Roman" w:hAnsi="Arial" w:cs="Arial"/>
-                <w:color w:val="000000"/>
-                <w:kern w:val="0"/>
-                <w:sz w:val="22"/>
-                <w:szCs w:val="22"/>
-                <w:lang w:eastAsia="es-MX"/>
-                <w14:ligatures w14:val="none"/>
-              </w:rPr>
-              <w:t>0.72-0.72</w:t>
+                <w:rFonts w:ascii="Arial" w:hAnsi="Arial" w:cs="Arial"/>
+                <w:color w:val="000000"/>
+                <w:sz w:val="22"/>
+                <w:szCs w:val="22"/>
+              </w:rPr>
+              <w:t>0.72-11.78</w:t>
             </w:r>
           </w:p>
         </w:tc>
@@ -8862,7 +8801,7 @@
         </w:trPr>
         <w:tc>
           <w:tcPr>
-            <w:tcW w:w="2233" w:type="dxa"/>
+            <w:tcW w:w="2210" w:type="dxa"/>
             <w:vMerge/>
             <w:tcBorders>
               <w:top w:val="nil"/>
@@ -9214,7 +9153,7 @@
         </w:tc>
         <w:tc>
           <w:tcPr>
-            <w:tcW w:w="1096" w:type="dxa"/>
+            <w:tcW w:w="1119" w:type="dxa"/>
             <w:tcBorders>
               <w:top w:val="nil"/>
               <w:left w:val="nil"/>
@@ -9281,15 +9220,12 @@
             </w:pPr>
             <w:r>
               <w:rPr>
-                <w:rFonts w:ascii="Arial" w:eastAsia="Times New Roman" w:hAnsi="Arial" w:cs="Arial"/>
-                <w:color w:val="000000"/>
-                <w:kern w:val="0"/>
-                <w:sz w:val="22"/>
-                <w:szCs w:val="22"/>
-                <w:lang w:eastAsia="es-MX"/>
-                <w14:ligatures w14:val="none"/>
-              </w:rPr>
-              <w:t>0.99-0.99</w:t>
+                <w:rFonts w:ascii="Arial" w:hAnsi="Arial" w:cs="Arial"/>
+                <w:color w:val="000000"/>
+                <w:sz w:val="22"/>
+                <w:szCs w:val="22"/>
+              </w:rPr>
+              <w:t>0.99-4.66</w:t>
             </w:r>
           </w:p>
         </w:tc>
@@ -9341,7 +9277,7 @@
         </w:trPr>
         <w:tc>
           <w:tcPr>
-            <w:tcW w:w="2233" w:type="dxa"/>
+            <w:tcW w:w="2210" w:type="dxa"/>
             <w:vMerge/>
             <w:tcBorders>
               <w:top w:val="nil"/>
@@ -9693,7 +9629,7 @@
         </w:tc>
         <w:tc>
           <w:tcPr>
-            <w:tcW w:w="1096" w:type="dxa"/>
+            <w:tcW w:w="1119" w:type="dxa"/>
             <w:tcBorders>
               <w:top w:val="nil"/>
               <w:left w:val="nil"/>
@@ -9760,15 +9696,12 @@
             </w:pPr>
             <w:r>
               <w:rPr>
-                <w:rFonts w:ascii="Arial" w:eastAsia="Times New Roman" w:hAnsi="Arial" w:cs="Arial"/>
-                <w:color w:val="000000"/>
-                <w:kern w:val="0"/>
-                <w:sz w:val="22"/>
-                <w:szCs w:val="22"/>
-                <w:lang w:eastAsia="es-MX"/>
-                <w14:ligatures w14:val="none"/>
-              </w:rPr>
-              <w:t>1.4-1.4</w:t>
+                <w:rFonts w:ascii="Arial" w:hAnsi="Arial" w:cs="Arial"/>
+                <w:color w:val="000000"/>
+                <w:sz w:val="22"/>
+                <w:szCs w:val="22"/>
+              </w:rPr>
+              <w:t>1.4-3.35</w:t>
             </w:r>
           </w:p>
         </w:tc>
@@ -9820,7 +9753,7 @@
         </w:trPr>
         <w:tc>
           <w:tcPr>
-            <w:tcW w:w="2233" w:type="dxa"/>
+            <w:tcW w:w="2210" w:type="dxa"/>
             <w:tcBorders>
               <w:top w:val="nil"/>
               <w:left w:val="single" w:sz="4" w:space="0" w:color="auto"/>
@@ -10198,7 +10131,7 @@
         </w:tc>
         <w:tc>
           <w:tcPr>
-            <w:tcW w:w="1096" w:type="dxa"/>
+            <w:tcW w:w="1119" w:type="dxa"/>
             <w:tcBorders>
               <w:top w:val="nil"/>
               <w:left w:val="nil"/>
@@ -10265,15 +10198,12 @@
             </w:pPr>
             <w:r>
               <w:rPr>
-                <w:rFonts w:ascii="Arial" w:eastAsia="Times New Roman" w:hAnsi="Arial" w:cs="Arial"/>
-                <w:color w:val="000000"/>
-                <w:kern w:val="0"/>
-                <w:sz w:val="22"/>
-                <w:szCs w:val="22"/>
-                <w:lang w:eastAsia="es-MX"/>
-                <w14:ligatures w14:val="none"/>
-              </w:rPr>
-              <w:t>1.33-1.33</w:t>
+                <w:rFonts w:ascii="Arial" w:hAnsi="Arial" w:cs="Arial"/>
+                <w:color w:val="000000"/>
+                <w:sz w:val="22"/>
+                <w:szCs w:val="22"/>
+              </w:rPr>
+              <w:t>1.33-1.52</w:t>
             </w:r>
           </w:p>
         </w:tc>
@@ -10325,7 +10255,7 @@
         </w:trPr>
         <w:tc>
           <w:tcPr>
-            <w:tcW w:w="2233" w:type="dxa"/>
+            <w:tcW w:w="2210" w:type="dxa"/>
             <w:tcBorders>
               <w:top w:val="nil"/>
               <w:left w:val="single" w:sz="4" w:space="0" w:color="auto"/>
@@ -10729,7 +10659,7 @@
         </w:tc>
         <w:tc>
           <w:tcPr>
-            <w:tcW w:w="1096" w:type="dxa"/>
+            <w:tcW w:w="1119" w:type="dxa"/>
             <w:tcBorders>
               <w:top w:val="nil"/>
               <w:left w:val="nil"/>
@@ -10796,15 +10726,12 @@
             </w:pPr>
             <w:r>
               <w:rPr>
-                <w:rFonts w:ascii="Arial" w:eastAsia="Times New Roman" w:hAnsi="Arial" w:cs="Arial"/>
-                <w:color w:val="000000"/>
-                <w:kern w:val="0"/>
-                <w:sz w:val="22"/>
-                <w:szCs w:val="22"/>
-                <w:lang w:eastAsia="es-MX"/>
-                <w14:ligatures w14:val="none"/>
-              </w:rPr>
-              <w:t>1.72-1.72</w:t>
+                <w:rFonts w:ascii="Arial" w:hAnsi="Arial" w:cs="Arial"/>
+                <w:color w:val="000000"/>
+                <w:sz w:val="22"/>
+                <w:szCs w:val="22"/>
+              </w:rPr>
+              <w:t>1.72-1.84</w:t>
             </w:r>
           </w:p>
         </w:tc>
@@ -10856,7 +10783,7 @@
         </w:trPr>
         <w:tc>
           <w:tcPr>
-            <w:tcW w:w="2233" w:type="dxa"/>
+            <w:tcW w:w="2210" w:type="dxa"/>
             <w:tcBorders>
               <w:top w:val="nil"/>
               <w:left w:val="single" w:sz="4" w:space="0" w:color="auto"/>
@@ -11286,7 +11213,7 @@
         </w:tc>
         <w:tc>
           <w:tcPr>
-            <w:tcW w:w="1096" w:type="dxa"/>
+            <w:tcW w:w="1119" w:type="dxa"/>
             <w:tcBorders>
               <w:top w:val="nil"/>
               <w:left w:val="nil"/>
@@ -11353,15 +11280,12 @@
             </w:pPr>
             <w:r>
               <w:rPr>
-                <w:rFonts w:ascii="Arial" w:eastAsia="Times New Roman" w:hAnsi="Arial" w:cs="Arial"/>
-                <w:color w:val="000000"/>
-                <w:kern w:val="0"/>
-                <w:sz w:val="22"/>
-                <w:szCs w:val="22"/>
-                <w:lang w:eastAsia="es-MX"/>
-                <w14:ligatures w14:val="none"/>
-              </w:rPr>
-              <w:t>2.26-2.26</w:t>
+                <w:rFonts w:ascii="Arial" w:hAnsi="Arial" w:cs="Arial"/>
+                <w:color w:val="000000"/>
+                <w:sz w:val="22"/>
+                <w:szCs w:val="22"/>
+              </w:rPr>
+              <w:t>2.26-4.36</w:t>
             </w:r>
           </w:p>
         </w:tc>
@@ -11413,7 +11337,7 @@
         </w:trPr>
         <w:tc>
           <w:tcPr>
-            <w:tcW w:w="2233" w:type="dxa"/>
+            <w:tcW w:w="2210" w:type="dxa"/>
             <w:tcBorders>
               <w:top w:val="nil"/>
               <w:left w:val="single" w:sz="4" w:space="0" w:color="auto"/>
@@ -11805,7 +11729,7 @@
         </w:tc>
         <w:tc>
           <w:tcPr>
-            <w:tcW w:w="1096" w:type="dxa"/>
+            <w:tcW w:w="1119" w:type="dxa"/>
             <w:tcBorders>
               <w:top w:val="nil"/>
               <w:left w:val="nil"/>
@@ -11896,15 +11820,12 @@
             </w:pPr>
             <w:r>
               <w:rPr>
-                <w:rFonts w:ascii="Arial" w:eastAsia="Times New Roman" w:hAnsi="Arial" w:cs="Arial"/>
-                <w:color w:val="000000"/>
-                <w:kern w:val="0"/>
-                <w:sz w:val="22"/>
-                <w:szCs w:val="22"/>
-                <w:lang w:eastAsia="es-MX"/>
-                <w14:ligatures w14:val="none"/>
-              </w:rPr>
-              <w:t>1.01-1.01</w:t>
+                <w:rFonts w:ascii="Arial" w:hAnsi="Arial" w:cs="Arial"/>
+                <w:color w:val="000000"/>
+                <w:sz w:val="22"/>
+                <w:szCs w:val="22"/>
+              </w:rPr>
+              <w:t>1.01-1.43</w:t>
             </w:r>
           </w:p>
         </w:tc>
@@ -11956,7 +11877,7 @@
         </w:trPr>
         <w:tc>
           <w:tcPr>
-            <w:tcW w:w="2233" w:type="dxa"/>
+            <w:tcW w:w="2210" w:type="dxa"/>
             <w:tcBorders>
               <w:top w:val="nil"/>
               <w:left w:val="single" w:sz="4" w:space="0" w:color="auto"/>
@@ -12349,7 +12270,7 @@
         </w:tc>
         <w:tc>
           <w:tcPr>
-            <w:tcW w:w="1096" w:type="dxa"/>
+            <w:tcW w:w="1119" w:type="dxa"/>
             <w:tcBorders>
               <w:top w:val="nil"/>
               <w:left w:val="nil"/>
@@ -12440,15 +12361,12 @@
             </w:pPr>
             <w:r>
               <w:rPr>
-                <w:rFonts w:ascii="Arial" w:eastAsia="Times New Roman" w:hAnsi="Arial" w:cs="Arial"/>
-                <w:color w:val="000000"/>
-                <w:kern w:val="0"/>
-                <w:sz w:val="22"/>
-                <w:szCs w:val="22"/>
-                <w:lang w:eastAsia="es-MX"/>
-                <w14:ligatures w14:val="none"/>
-              </w:rPr>
-              <w:t>0.93-0.93</w:t>
+                <w:rFonts w:ascii="Arial" w:hAnsi="Arial" w:cs="Arial"/>
+                <w:color w:val="000000"/>
+                <w:sz w:val="22"/>
+                <w:szCs w:val="22"/>
+              </w:rPr>
+              <w:t>0.93-2.44</w:t>
             </w:r>
           </w:p>
         </w:tc>
@@ -12500,7 +12418,7 @@
         </w:trPr>
         <w:tc>
           <w:tcPr>
-            <w:tcW w:w="2233" w:type="dxa"/>
+            <w:tcW w:w="2210" w:type="dxa"/>
             <w:vMerge w:val="restart"/>
             <w:tcBorders>
               <w:top w:val="nil"/>
@@ -12879,7 +12797,7 @@
         </w:tc>
         <w:tc>
           <w:tcPr>
-            <w:tcW w:w="1096" w:type="dxa"/>
+            <w:tcW w:w="1119" w:type="dxa"/>
             <w:tcBorders>
               <w:top w:val="nil"/>
               <w:left w:val="nil"/>
@@ -12970,15 +12888,12 @@
             </w:pPr>
             <w:r>
               <w:rPr>
-                <w:rFonts w:ascii="Arial" w:eastAsia="Times New Roman" w:hAnsi="Arial" w:cs="Arial"/>
-                <w:color w:val="000000"/>
-                <w:kern w:val="0"/>
-                <w:sz w:val="22"/>
-                <w:szCs w:val="22"/>
-                <w:lang w:eastAsia="es-MX"/>
-                <w14:ligatures w14:val="none"/>
-              </w:rPr>
-              <w:t>2.36-2.36</w:t>
+                <w:rFonts w:ascii="Arial" w:hAnsi="Arial" w:cs="Arial"/>
+                <w:color w:val="000000"/>
+                <w:sz w:val="22"/>
+                <w:szCs w:val="22"/>
+              </w:rPr>
+              <w:t>2.36-3.57</w:t>
             </w:r>
           </w:p>
         </w:tc>
@@ -13030,7 +12945,7 @@
         </w:trPr>
         <w:tc>
           <w:tcPr>
-            <w:tcW w:w="2233" w:type="dxa"/>
+            <w:tcW w:w="2210" w:type="dxa"/>
             <w:vMerge/>
             <w:tcBorders>
               <w:top w:val="nil"/>
@@ -13382,7 +13297,7 @@
         </w:tc>
         <w:tc>
           <w:tcPr>
-            <w:tcW w:w="1096" w:type="dxa"/>
+            <w:tcW w:w="1119" w:type="dxa"/>
             <w:tcBorders>
               <w:top w:val="nil"/>
               <w:left w:val="nil"/>
@@ -13449,15 +13364,12 @@
             </w:pPr>
             <w:r>
               <w:rPr>
-                <w:rFonts w:ascii="Arial" w:eastAsia="Times New Roman" w:hAnsi="Arial" w:cs="Arial"/>
-                <w:color w:val="000000"/>
-                <w:kern w:val="0"/>
-                <w:sz w:val="22"/>
-                <w:szCs w:val="22"/>
-                <w:lang w:eastAsia="es-MX"/>
-                <w14:ligatures w14:val="none"/>
-              </w:rPr>
-              <w:t>1.04-1.04</w:t>
+                <w:rFonts w:ascii="Arial" w:hAnsi="Arial" w:cs="Arial"/>
+                <w:color w:val="000000"/>
+                <w:sz w:val="22"/>
+                <w:szCs w:val="22"/>
+              </w:rPr>
+              <w:t>1.04-1.47</w:t>
             </w:r>
           </w:p>
         </w:tc>
@@ -13509,7 +13421,7 @@
         </w:trPr>
         <w:tc>
           <w:tcPr>
-            <w:tcW w:w="2233" w:type="dxa"/>
+            <w:tcW w:w="2210" w:type="dxa"/>
             <w:tcBorders>
               <w:top w:val="nil"/>
               <w:left w:val="single" w:sz="4" w:space="0" w:color="auto"/>
@@ -13927,7 +13839,7 @@
         </w:tc>
         <w:tc>
           <w:tcPr>
-            <w:tcW w:w="1096" w:type="dxa"/>
+            <w:tcW w:w="1119" w:type="dxa"/>
             <w:tcBorders>
               <w:top w:val="nil"/>
               <w:left w:val="nil"/>
@@ -13994,15 +13906,12 @@
             </w:pPr>
             <w:r>
               <w:rPr>
-                <w:rFonts w:ascii="Arial" w:eastAsia="Times New Roman" w:hAnsi="Arial" w:cs="Arial"/>
-                <w:color w:val="000000"/>
-                <w:kern w:val="0"/>
-                <w:sz w:val="22"/>
-                <w:szCs w:val="22"/>
-                <w:lang w:eastAsia="es-MX"/>
-                <w14:ligatures w14:val="none"/>
-              </w:rPr>
-              <w:t>0.78-0.78</w:t>
+                <w:rFonts w:ascii="Arial" w:hAnsi="Arial" w:cs="Arial"/>
+                <w:color w:val="000000"/>
+                <w:sz w:val="22"/>
+                <w:szCs w:val="22"/>
+              </w:rPr>
+              <w:t>0.78-1.97</w:t>
             </w:r>
           </w:p>
         </w:tc>
@@ -14054,7 +13963,7 @@
         </w:trPr>
         <w:tc>
           <w:tcPr>
-            <w:tcW w:w="2233" w:type="dxa"/>
+            <w:tcW w:w="2210" w:type="dxa"/>
             <w:vMerge w:val="restart"/>
             <w:tcBorders>
               <w:top w:val="nil"/>
@@ -14405,7 +14314,7 @@
         </w:tc>
         <w:tc>
           <w:tcPr>
-            <w:tcW w:w="1096" w:type="dxa"/>
+            <w:tcW w:w="1119" w:type="dxa"/>
             <w:tcBorders>
               <w:top w:val="nil"/>
               <w:left w:val="nil"/>
@@ -14472,15 +14381,12 @@
             </w:pPr>
             <w:r>
               <w:rPr>
-                <w:rFonts w:ascii="Arial" w:eastAsia="Times New Roman" w:hAnsi="Arial" w:cs="Arial"/>
-                <w:color w:val="000000"/>
-                <w:kern w:val="0"/>
-                <w:sz w:val="22"/>
-                <w:szCs w:val="22"/>
-                <w:lang w:eastAsia="es-MX"/>
-                <w14:ligatures w14:val="none"/>
-              </w:rPr>
-              <w:t>2.67-2.67</w:t>
+                <w:rFonts w:ascii="Arial" w:hAnsi="Arial" w:cs="Arial"/>
+                <w:color w:val="000000"/>
+                <w:sz w:val="22"/>
+                <w:szCs w:val="22"/>
+              </w:rPr>
+              <w:t>2.67-3.17</w:t>
             </w:r>
           </w:p>
         </w:tc>
@@ -14532,7 +14438,7 @@
         </w:trPr>
         <w:tc>
           <w:tcPr>
-            <w:tcW w:w="2233" w:type="dxa"/>
+            <w:tcW w:w="2210" w:type="dxa"/>
             <w:vMerge/>
             <w:tcBorders>
               <w:top w:val="nil"/>
@@ -14884,7 +14790,7 @@
         </w:tc>
         <w:tc>
           <w:tcPr>
-            <w:tcW w:w="1096" w:type="dxa"/>
+            <w:tcW w:w="1119" w:type="dxa"/>
             <w:tcBorders>
               <w:top w:val="nil"/>
               <w:left w:val="nil"/>
@@ -14951,15 +14857,12 @@
             </w:pPr>
             <w:r>
               <w:rPr>
-                <w:rFonts w:ascii="Arial" w:eastAsia="Times New Roman" w:hAnsi="Arial" w:cs="Arial"/>
-                <w:color w:val="000000"/>
-                <w:kern w:val="0"/>
-                <w:sz w:val="22"/>
-                <w:szCs w:val="22"/>
-                <w:lang w:eastAsia="es-MX"/>
-                <w14:ligatures w14:val="none"/>
-              </w:rPr>
-              <w:t>1.09-1.09</w:t>
+                <w:rFonts w:ascii="Arial" w:hAnsi="Arial" w:cs="Arial"/>
+                <w:color w:val="000000"/>
+                <w:sz w:val="22"/>
+                <w:szCs w:val="22"/>
+              </w:rPr>
+              <w:t>1.09-1.26</w:t>
             </w:r>
           </w:p>
         </w:tc>
@@ -15011,7 +14914,7 @@
         </w:trPr>
         <w:tc>
           <w:tcPr>
-            <w:tcW w:w="2233" w:type="dxa"/>
+            <w:tcW w:w="2210" w:type="dxa"/>
             <w:vMerge w:val="restart"/>
             <w:tcBorders>
               <w:top w:val="nil"/>
@@ -15390,7 +15293,7 @@
         </w:tc>
         <w:tc>
           <w:tcPr>
-            <w:tcW w:w="1096" w:type="dxa"/>
+            <w:tcW w:w="1119" w:type="dxa"/>
             <w:tcBorders>
               <w:top w:val="nil"/>
               <w:left w:val="nil"/>
@@ -15457,15 +15360,12 @@
             </w:pPr>
             <w:r>
               <w:rPr>
-                <w:rFonts w:ascii="Arial" w:eastAsia="Times New Roman" w:hAnsi="Arial" w:cs="Arial"/>
-                <w:color w:val="000000"/>
-                <w:kern w:val="0"/>
-                <w:sz w:val="22"/>
-                <w:szCs w:val="22"/>
-                <w:lang w:eastAsia="es-MX"/>
-                <w14:ligatures w14:val="none"/>
-              </w:rPr>
-              <w:t>2.78-2.78</w:t>
+                <w:rFonts w:ascii="Arial" w:hAnsi="Arial" w:cs="Arial"/>
+                <w:color w:val="000000"/>
+                <w:sz w:val="22"/>
+                <w:szCs w:val="22"/>
+              </w:rPr>
+              <w:t>2.78-3.2</w:t>
             </w:r>
           </w:p>
         </w:tc>
@@ -15517,7 +15417,7 @@
         </w:trPr>
         <w:tc>
           <w:tcPr>
-            <w:tcW w:w="2233" w:type="dxa"/>
+            <w:tcW w:w="2210" w:type="dxa"/>
             <w:vMerge/>
             <w:tcBorders>
               <w:top w:val="nil"/>
@@ -15869,7 +15769,7 @@
         </w:tc>
         <w:tc>
           <w:tcPr>
-            <w:tcW w:w="1096" w:type="dxa"/>
+            <w:tcW w:w="1119" w:type="dxa"/>
             <w:tcBorders>
               <w:top w:val="nil"/>
               <w:left w:val="nil"/>
@@ -15936,15 +15836,12 @@
             </w:pPr>
             <w:r>
               <w:rPr>
-                <w:rFonts w:ascii="Arial" w:eastAsia="Times New Roman" w:hAnsi="Arial" w:cs="Arial"/>
-                <w:color w:val="000000"/>
-                <w:kern w:val="0"/>
-                <w:sz w:val="22"/>
-                <w:szCs w:val="22"/>
-                <w:lang w:eastAsia="es-MX"/>
-                <w14:ligatures w14:val="none"/>
-              </w:rPr>
-              <w:t>1.3-1.3</w:t>
+                <w:rFonts w:ascii="Arial" w:hAnsi="Arial" w:cs="Arial"/>
+                <w:color w:val="000000"/>
+                <w:sz w:val="22"/>
+                <w:szCs w:val="22"/>
+              </w:rPr>
+              <w:t>1.3-1.56</w:t>
             </w:r>
           </w:p>
         </w:tc>
@@ -15996,7 +15893,7 @@
         </w:trPr>
         <w:tc>
           <w:tcPr>
-            <w:tcW w:w="2233" w:type="dxa"/>
+            <w:tcW w:w="2210" w:type="dxa"/>
             <w:vMerge w:val="restart"/>
             <w:tcBorders>
               <w:top w:val="nil"/>
@@ -16375,7 +16272,7 @@
         </w:tc>
         <w:tc>
           <w:tcPr>
-            <w:tcW w:w="1096" w:type="dxa"/>
+            <w:tcW w:w="1119" w:type="dxa"/>
             <w:tcBorders>
               <w:top w:val="nil"/>
               <w:left w:val="nil"/>
@@ -16442,15 +16339,12 @@
             </w:pPr>
             <w:r>
               <w:rPr>
-                <w:rFonts w:ascii="Arial" w:eastAsia="Times New Roman" w:hAnsi="Arial" w:cs="Arial"/>
-                <w:color w:val="000000"/>
-                <w:kern w:val="0"/>
-                <w:sz w:val="22"/>
-                <w:szCs w:val="22"/>
-                <w:lang w:eastAsia="es-MX"/>
-                <w14:ligatures w14:val="none"/>
-              </w:rPr>
-              <w:t>2.29-2.29</w:t>
+                <w:rFonts w:ascii="Arial" w:hAnsi="Arial" w:cs="Arial"/>
+                <w:color w:val="000000"/>
+                <w:sz w:val="22"/>
+                <w:szCs w:val="22"/>
+              </w:rPr>
+              <w:t>2.29-3</w:t>
             </w:r>
           </w:p>
         </w:tc>
@@ -16502,7 +16396,7 @@
         </w:trPr>
         <w:tc>
           <w:tcPr>
-            <w:tcW w:w="2233" w:type="dxa"/>
+            <w:tcW w:w="2210" w:type="dxa"/>
             <w:vMerge/>
             <w:tcBorders>
               <w:top w:val="nil"/>
@@ -16854,7 +16748,7 @@
         </w:tc>
         <w:tc>
           <w:tcPr>
-            <w:tcW w:w="1096" w:type="dxa"/>
+            <w:tcW w:w="1119" w:type="dxa"/>
             <w:tcBorders>
               <w:top w:val="nil"/>
               <w:left w:val="nil"/>
@@ -16921,15 +16815,12 @@
             </w:pPr>
             <w:r>
               <w:rPr>
-                <w:rFonts w:ascii="Arial" w:eastAsia="Times New Roman" w:hAnsi="Arial" w:cs="Arial"/>
-                <w:color w:val="000000"/>
-                <w:kern w:val="0"/>
-                <w:sz w:val="22"/>
-                <w:szCs w:val="22"/>
-                <w:lang w:eastAsia="es-MX"/>
-                <w14:ligatures w14:val="none"/>
-              </w:rPr>
-              <w:t>1.27-1.27</w:t>
+                <w:rFonts w:ascii="Arial" w:hAnsi="Arial" w:cs="Arial"/>
+                <w:color w:val="000000"/>
+                <w:sz w:val="22"/>
+                <w:szCs w:val="22"/>
+              </w:rPr>
+              <w:t>1.27-1.63</w:t>
             </w:r>
           </w:p>
         </w:tc>
@@ -16981,7 +16872,7 @@
         </w:trPr>
         <w:tc>
           <w:tcPr>
-            <w:tcW w:w="2233" w:type="dxa"/>
+            <w:tcW w:w="2210" w:type="dxa"/>
             <w:vMerge w:val="restart"/>
             <w:tcBorders>
               <w:top w:val="nil"/>
@@ -17360,7 +17251,7 @@
         </w:tc>
         <w:tc>
           <w:tcPr>
-            <w:tcW w:w="1096" w:type="dxa"/>
+            <w:tcW w:w="1119" w:type="dxa"/>
             <w:tcBorders>
               <w:top w:val="nil"/>
               <w:left w:val="nil"/>
@@ -17427,15 +17318,12 @@
             </w:pPr>
             <w:r>
               <w:rPr>
-                <w:rFonts w:ascii="Arial" w:eastAsia="Times New Roman" w:hAnsi="Arial" w:cs="Arial"/>
-                <w:color w:val="000000"/>
-                <w:kern w:val="0"/>
-                <w:sz w:val="22"/>
-                <w:szCs w:val="22"/>
-                <w:lang w:eastAsia="es-MX"/>
-                <w14:ligatures w14:val="none"/>
-              </w:rPr>
-              <w:t>2.68-2.68</w:t>
+                <w:rFonts w:ascii="Arial" w:hAnsi="Arial" w:cs="Arial"/>
+                <w:color w:val="000000"/>
+                <w:sz w:val="22"/>
+                <w:szCs w:val="22"/>
+              </w:rPr>
+              <w:t>2.68-3.34</w:t>
             </w:r>
           </w:p>
         </w:tc>
@@ -17487,7 +17375,7 @@
         </w:trPr>
         <w:tc>
           <w:tcPr>
-            <w:tcW w:w="2233" w:type="dxa"/>
+            <w:tcW w:w="2210" w:type="dxa"/>
             <w:vMerge/>
             <w:tcBorders>
               <w:top w:val="nil"/>
@@ -17839,7 +17727,7 @@
         </w:tc>
         <w:tc>
           <w:tcPr>
-            <w:tcW w:w="1096" w:type="dxa"/>
+            <w:tcW w:w="1119" w:type="dxa"/>
             <w:tcBorders>
               <w:top w:val="nil"/>
               <w:left w:val="nil"/>
@@ -17906,15 +17794,12 @@
             </w:pPr>
             <w:r>
               <w:rPr>
-                <w:rFonts w:ascii="Arial" w:eastAsia="Times New Roman" w:hAnsi="Arial" w:cs="Arial"/>
-                <w:color w:val="000000"/>
-                <w:kern w:val="0"/>
-                <w:sz w:val="22"/>
-                <w:szCs w:val="22"/>
-                <w:lang w:eastAsia="es-MX"/>
-                <w14:ligatures w14:val="none"/>
-              </w:rPr>
-              <w:t>0.92-0.92</w:t>
+                <w:rFonts w:ascii="Arial" w:hAnsi="Arial" w:cs="Arial"/>
+                <w:color w:val="000000"/>
+                <w:sz w:val="22"/>
+                <w:szCs w:val="22"/>
+              </w:rPr>
+              <w:t>0.92-1.95</w:t>
             </w:r>
           </w:p>
         </w:tc>
@@ -17966,7 +17851,7 @@
         </w:trPr>
         <w:tc>
           <w:tcPr>
-            <w:tcW w:w="2233" w:type="dxa"/>
+            <w:tcW w:w="2210" w:type="dxa"/>
             <w:vMerge w:val="restart"/>
             <w:tcBorders>
               <w:top w:val="nil"/>
@@ -18345,7 +18230,7 @@
         </w:tc>
         <w:tc>
           <w:tcPr>
-            <w:tcW w:w="1096" w:type="dxa"/>
+            <w:tcW w:w="1119" w:type="dxa"/>
             <w:tcBorders>
               <w:top w:val="nil"/>
               <w:left w:val="nil"/>
@@ -18412,15 +18297,12 @@
             </w:pPr>
             <w:r>
               <w:rPr>
-                <w:rFonts w:ascii="Arial" w:eastAsia="Times New Roman" w:hAnsi="Arial" w:cs="Arial"/>
-                <w:color w:val="000000"/>
-                <w:kern w:val="0"/>
-                <w:sz w:val="22"/>
-                <w:szCs w:val="22"/>
-                <w:lang w:eastAsia="es-MX"/>
-                <w14:ligatures w14:val="none"/>
-              </w:rPr>
-              <w:t>2.02-2.02</w:t>
+                <w:rFonts w:ascii="Arial" w:hAnsi="Arial" w:cs="Arial"/>
+                <w:color w:val="000000"/>
+                <w:sz w:val="22"/>
+                <w:szCs w:val="22"/>
+              </w:rPr>
+              <w:t>2.02-3.28</w:t>
             </w:r>
           </w:p>
         </w:tc>
@@ -18472,7 +18354,7 @@
         </w:trPr>
         <w:tc>
           <w:tcPr>
-            <w:tcW w:w="2233" w:type="dxa"/>
+            <w:tcW w:w="2210" w:type="dxa"/>
             <w:vMerge/>
             <w:tcBorders>
               <w:top w:val="nil"/>
@@ -18824,7 +18706,7 @@
         </w:tc>
         <w:tc>
           <w:tcPr>
-            <w:tcW w:w="1096" w:type="dxa"/>
+            <w:tcW w:w="1119" w:type="dxa"/>
             <w:tcBorders>
               <w:top w:val="nil"/>
               <w:left w:val="nil"/>
@@ -18915,15 +18797,12 @@
             </w:pPr>
             <w:r>
               <w:rPr>
-                <w:rFonts w:ascii="Arial" w:eastAsia="Times New Roman" w:hAnsi="Arial" w:cs="Arial"/>
-                <w:color w:val="000000"/>
-                <w:kern w:val="0"/>
-                <w:sz w:val="22"/>
-                <w:szCs w:val="22"/>
-                <w:lang w:eastAsia="es-MX"/>
-                <w14:ligatures w14:val="none"/>
-              </w:rPr>
-              <w:t>0.45-0.45</w:t>
+                <w:rFonts w:ascii="Arial" w:hAnsi="Arial" w:cs="Arial"/>
+                <w:color w:val="000000"/>
+                <w:sz w:val="22"/>
+                <w:szCs w:val="22"/>
+              </w:rPr>
+              <w:t>0.45-1.08</w:t>
             </w:r>
           </w:p>
         </w:tc>
@@ -18975,7 +18854,7 @@
         </w:trPr>
         <w:tc>
           <w:tcPr>
-            <w:tcW w:w="2233" w:type="dxa"/>
+            <w:tcW w:w="2210" w:type="dxa"/>
             <w:tcBorders>
               <w:top w:val="nil"/>
               <w:left w:val="single" w:sz="4" w:space="0" w:color="auto"/>
@@ -19353,7 +19232,7 @@
         </w:tc>
         <w:tc>
           <w:tcPr>
-            <w:tcW w:w="1096" w:type="dxa"/>
+            <w:tcW w:w="1119" w:type="dxa"/>
             <w:tcBorders>
               <w:top w:val="nil"/>
               <w:left w:val="nil"/>
@@ -19420,15 +19299,12 @@
             </w:pPr>
             <w:r>
               <w:rPr>
-                <w:rFonts w:ascii="Arial" w:eastAsia="Times New Roman" w:hAnsi="Arial" w:cs="Arial"/>
-                <w:color w:val="000000"/>
-                <w:kern w:val="0"/>
-                <w:sz w:val="22"/>
-                <w:szCs w:val="22"/>
-                <w:lang w:eastAsia="es-MX"/>
-                <w14:ligatures w14:val="none"/>
-              </w:rPr>
-              <w:t>1.11-1.11</w:t>
+                <w:rFonts w:ascii="Arial" w:hAnsi="Arial" w:cs="Arial"/>
+                <w:color w:val="000000"/>
+                <w:sz w:val="22"/>
+                <w:szCs w:val="22"/>
+              </w:rPr>
+              <w:t>1.11-2</w:t>
             </w:r>
           </w:p>
         </w:tc>
@@ -19480,7 +19356,7 @@
         </w:trPr>
         <w:tc>
           <w:tcPr>
-            <w:tcW w:w="2233" w:type="dxa"/>
+            <w:tcW w:w="2210" w:type="dxa"/>
             <w:vMerge w:val="restart"/>
             <w:tcBorders>
               <w:top w:val="nil"/>
@@ -19845,7 +19721,7 @@
         </w:tc>
         <w:tc>
           <w:tcPr>
-            <w:tcW w:w="1096" w:type="dxa"/>
+            <w:tcW w:w="1119" w:type="dxa"/>
             <w:tcBorders>
               <w:top w:val="nil"/>
               <w:left w:val="nil"/>
@@ -19912,15 +19788,12 @@
             </w:pPr>
             <w:r>
               <w:rPr>
-                <w:rFonts w:ascii="Arial" w:eastAsia="Times New Roman" w:hAnsi="Arial" w:cs="Arial"/>
-                <w:color w:val="000000"/>
-                <w:kern w:val="0"/>
-                <w:sz w:val="22"/>
-                <w:szCs w:val="22"/>
-                <w:lang w:eastAsia="es-MX"/>
-                <w14:ligatures w14:val="none"/>
-              </w:rPr>
-              <w:t>2.51-2.51</w:t>
+                <w:rFonts w:ascii="Arial" w:hAnsi="Arial" w:cs="Arial"/>
+                <w:color w:val="000000"/>
+                <w:sz w:val="22"/>
+                <w:szCs w:val="22"/>
+              </w:rPr>
+              <w:t>2.51-2.85</w:t>
             </w:r>
           </w:p>
         </w:tc>
@@ -19972,7 +19845,7 @@
         </w:trPr>
         <w:tc>
           <w:tcPr>
-            <w:tcW w:w="2233" w:type="dxa"/>
+            <w:tcW w:w="2210" w:type="dxa"/>
             <w:vMerge/>
             <w:tcBorders>
               <w:top w:val="nil"/>
@@ -20324,7 +20197,7 @@
         </w:tc>
         <w:tc>
           <w:tcPr>
-            <w:tcW w:w="1096" w:type="dxa"/>
+            <w:tcW w:w="1119" w:type="dxa"/>
             <w:tcBorders>
               <w:top w:val="nil"/>
               <w:left w:val="nil"/>
@@ -20391,15 +20264,12 @@
             </w:pPr>
             <w:r>
               <w:rPr>
-                <w:rFonts w:ascii="Arial" w:eastAsia="Times New Roman" w:hAnsi="Arial" w:cs="Arial"/>
-                <w:color w:val="000000"/>
-                <w:kern w:val="0"/>
-                <w:sz w:val="22"/>
-                <w:szCs w:val="22"/>
-                <w:lang w:eastAsia="es-MX"/>
-                <w14:ligatures w14:val="none"/>
-              </w:rPr>
-              <w:t>0.62-0.62</w:t>
+                <w:rFonts w:ascii="Arial" w:hAnsi="Arial" w:cs="Arial"/>
+                <w:color w:val="000000"/>
+                <w:sz w:val="22"/>
+                <w:szCs w:val="22"/>
+              </w:rPr>
+              <w:t>0.62-1.21</w:t>
             </w:r>
           </w:p>
         </w:tc>
@@ -20451,7 +20321,7 @@
         </w:trPr>
         <w:tc>
           <w:tcPr>
-            <w:tcW w:w="2233" w:type="dxa"/>
+            <w:tcW w:w="2210" w:type="dxa"/>
             <w:vMerge/>
             <w:tcBorders>
               <w:top w:val="nil"/>
@@ -20803,7 +20673,7 @@
         </w:tc>
         <w:tc>
           <w:tcPr>
-            <w:tcW w:w="1096" w:type="dxa"/>
+            <w:tcW w:w="1119" w:type="dxa"/>
             <w:tcBorders>
               <w:top w:val="nil"/>
               <w:left w:val="nil"/>
@@ -20870,15 +20740,12 @@
             </w:pPr>
             <w:r>
               <w:rPr>
-                <w:rFonts w:ascii="Arial" w:eastAsia="Times New Roman" w:hAnsi="Arial" w:cs="Arial"/>
-                <w:color w:val="000000"/>
-                <w:kern w:val="0"/>
-                <w:sz w:val="22"/>
-                <w:szCs w:val="22"/>
-                <w:lang w:eastAsia="es-MX"/>
-                <w14:ligatures w14:val="none"/>
-              </w:rPr>
-              <w:t>1.08-1.08</w:t>
+                <w:rFonts w:ascii="Arial" w:hAnsi="Arial" w:cs="Arial"/>
+                <w:color w:val="000000"/>
+                <w:sz w:val="22"/>
+                <w:szCs w:val="22"/>
+              </w:rPr>
+              <w:t>1.08-1.46</w:t>
             </w:r>
           </w:p>
         </w:tc>
@@ -20930,7 +20797,7 @@
         </w:trPr>
         <w:tc>
           <w:tcPr>
-            <w:tcW w:w="2233" w:type="dxa"/>
+            <w:tcW w:w="2210" w:type="dxa"/>
             <w:vMerge/>
             <w:tcBorders>
               <w:top w:val="nil"/>
@@ -21282,7 +21149,7 @@
         </w:tc>
         <w:tc>
           <w:tcPr>
-            <w:tcW w:w="1096" w:type="dxa"/>
+            <w:tcW w:w="1119" w:type="dxa"/>
             <w:tcBorders>
               <w:top w:val="nil"/>
               <w:left w:val="nil"/>
@@ -21349,15 +21216,12 @@
             </w:pPr>
             <w:r>
               <w:rPr>
-                <w:rFonts w:ascii="Arial" w:eastAsia="Times New Roman" w:hAnsi="Arial" w:cs="Arial"/>
-                <w:color w:val="000000"/>
-                <w:kern w:val="0"/>
-                <w:sz w:val="22"/>
-                <w:szCs w:val="22"/>
-                <w:lang w:eastAsia="es-MX"/>
-                <w14:ligatures w14:val="none"/>
-              </w:rPr>
-              <w:t>0.42-0.42</w:t>
+                <w:rFonts w:ascii="Arial" w:hAnsi="Arial" w:cs="Arial"/>
+                <w:color w:val="000000"/>
+                <w:sz w:val="22"/>
+                <w:szCs w:val="22"/>
+              </w:rPr>
+              <w:t>0.42-1.13</w:t>
             </w:r>
           </w:p>
         </w:tc>
@@ -21409,7 +21273,7 @@
         </w:trPr>
         <w:tc>
           <w:tcPr>
-            <w:tcW w:w="2233" w:type="dxa"/>
+            <w:tcW w:w="2210" w:type="dxa"/>
             <w:vMerge w:val="restart"/>
             <w:tcBorders>
               <w:top w:val="nil"/>
@@ -21814,7 +21678,7 @@
         </w:tc>
         <w:tc>
           <w:tcPr>
-            <w:tcW w:w="1096" w:type="dxa"/>
+            <w:tcW w:w="1119" w:type="dxa"/>
             <w:tcBorders>
               <w:top w:val="nil"/>
               <w:left w:val="nil"/>
@@ -21905,15 +21769,12 @@
             </w:pPr>
             <w:r>
               <w:rPr>
-                <w:rFonts w:ascii="Arial" w:eastAsia="Times New Roman" w:hAnsi="Arial" w:cs="Arial"/>
-                <w:color w:val="000000"/>
-                <w:kern w:val="0"/>
-                <w:sz w:val="22"/>
-                <w:szCs w:val="22"/>
-                <w:lang w:eastAsia="es-MX"/>
-                <w14:ligatures w14:val="none"/>
-              </w:rPr>
-              <w:t>0.96-0.96</w:t>
+                <w:rFonts w:ascii="Arial" w:hAnsi="Arial" w:cs="Arial"/>
+                <w:color w:val="000000"/>
+                <w:sz w:val="22"/>
+                <w:szCs w:val="22"/>
+              </w:rPr>
+              <w:t>0.96-1.25</w:t>
             </w:r>
           </w:p>
         </w:tc>
@@ -21965,7 +21826,7 @@
         </w:trPr>
         <w:tc>
           <w:tcPr>
-            <w:tcW w:w="2233" w:type="dxa"/>
+            <w:tcW w:w="2210" w:type="dxa"/>
             <w:vMerge/>
             <w:tcBorders>
               <w:top w:val="nil"/>
@@ -22317,7 +22178,7 @@
         </w:tc>
         <w:tc>
           <w:tcPr>
-            <w:tcW w:w="1096" w:type="dxa"/>
+            <w:tcW w:w="1119" w:type="dxa"/>
             <w:tcBorders>
               <w:top w:val="nil"/>
               <w:left w:val="nil"/>
@@ -22384,15 +22245,12 @@
             </w:pPr>
             <w:r>
               <w:rPr>
-                <w:rFonts w:ascii="Arial" w:eastAsia="Times New Roman" w:hAnsi="Arial" w:cs="Arial"/>
-                <w:color w:val="000000"/>
-                <w:kern w:val="0"/>
-                <w:sz w:val="22"/>
-                <w:szCs w:val="22"/>
-                <w:lang w:eastAsia="es-MX"/>
-                <w14:ligatures w14:val="none"/>
-              </w:rPr>
-              <w:t>0.7-0.7</w:t>
+                <w:rFonts w:ascii="Arial" w:hAnsi="Arial" w:cs="Arial"/>
+                <w:color w:val="000000"/>
+                <w:sz w:val="22"/>
+                <w:szCs w:val="22"/>
+              </w:rPr>
+              <w:t>0.7-1.04</w:t>
             </w:r>
           </w:p>
         </w:tc>
@@ -22444,7 +22302,7 @@
         </w:trPr>
         <w:tc>
           <w:tcPr>
-            <w:tcW w:w="2233" w:type="dxa"/>
+            <w:tcW w:w="2210" w:type="dxa"/>
             <w:tcBorders>
               <w:top w:val="nil"/>
               <w:left w:val="single" w:sz="4" w:space="0" w:color="auto"/>
@@ -22808,7 +22666,7 @@
         </w:tc>
         <w:tc>
           <w:tcPr>
-            <w:tcW w:w="1096" w:type="dxa"/>
+            <w:tcW w:w="1119" w:type="dxa"/>
             <w:tcBorders>
               <w:top w:val="nil"/>
               <w:left w:val="nil"/>
@@ -22899,15 +22757,12 @@
             </w:pPr>
             <w:r>
               <w:rPr>
-                <w:rFonts w:ascii="Arial" w:eastAsia="Times New Roman" w:hAnsi="Arial" w:cs="Arial"/>
-                <w:color w:val="000000"/>
-                <w:kern w:val="0"/>
-                <w:sz w:val="22"/>
-                <w:szCs w:val="22"/>
-                <w:lang w:eastAsia="es-MX"/>
-                <w14:ligatures w14:val="none"/>
-              </w:rPr>
-              <w:t>1.12-1.12</w:t>
+                <w:rFonts w:ascii="Arial" w:hAnsi="Arial" w:cs="Arial"/>
+                <w:color w:val="000000"/>
+                <w:sz w:val="22"/>
+                <w:szCs w:val="22"/>
+              </w:rPr>
+              <w:t>1.12-1.52</w:t>
             </w:r>
           </w:p>
         </w:tc>
@@ -22959,7 +22814,7 @@
         </w:trPr>
         <w:tc>
           <w:tcPr>
-            <w:tcW w:w="2233" w:type="dxa"/>
+            <w:tcW w:w="2210" w:type="dxa"/>
             <w:tcBorders>
               <w:top w:val="nil"/>
               <w:left w:val="single" w:sz="4" w:space="0" w:color="auto"/>
@@ -23309,7 +23164,7 @@
         </w:tc>
         <w:tc>
           <w:tcPr>
-            <w:tcW w:w="1096" w:type="dxa"/>
+            <w:tcW w:w="1119" w:type="dxa"/>
             <w:tcBorders>
               <w:top w:val="nil"/>
               <w:left w:val="nil"/>
@@ -23376,15 +23231,12 @@
             </w:pPr>
             <w:r>
               <w:rPr>
-                <w:rFonts w:ascii="Arial" w:eastAsia="Times New Roman" w:hAnsi="Arial" w:cs="Arial"/>
-                <w:color w:val="000000"/>
-                <w:kern w:val="0"/>
-                <w:sz w:val="22"/>
-                <w:szCs w:val="22"/>
-                <w:lang w:eastAsia="es-MX"/>
-                <w14:ligatures w14:val="none"/>
-              </w:rPr>
-              <w:t>1.74-1.74</w:t>
+                <w:rFonts w:ascii="Arial" w:hAnsi="Arial" w:cs="Arial"/>
+                <w:color w:val="000000"/>
+                <w:sz w:val="22"/>
+                <w:szCs w:val="22"/>
+              </w:rPr>
+              <w:t>1.74-2.2</w:t>
             </w:r>
           </w:p>
         </w:tc>
@@ -23436,7 +23288,7 @@
         </w:trPr>
         <w:tc>
           <w:tcPr>
-            <w:tcW w:w="2233" w:type="dxa"/>
+            <w:tcW w:w="2210" w:type="dxa"/>
             <w:tcBorders>
               <w:top w:val="nil"/>
               <w:left w:val="single" w:sz="4" w:space="0" w:color="auto"/>
@@ -23802,7 +23654,7 @@
         </w:tc>
         <w:tc>
           <w:tcPr>
-            <w:tcW w:w="1096" w:type="dxa"/>
+            <w:tcW w:w="1119" w:type="dxa"/>
             <w:tcBorders>
               <w:top w:val="nil"/>
               <w:left w:val="nil"/>
@@ -23869,15 +23721,12 @@
             </w:pPr>
             <w:r>
               <w:rPr>
-                <w:rFonts w:ascii="Arial" w:eastAsia="Times New Roman" w:hAnsi="Arial" w:cs="Arial"/>
-                <w:color w:val="000000"/>
-                <w:kern w:val="0"/>
-                <w:sz w:val="22"/>
-                <w:szCs w:val="22"/>
-                <w:lang w:eastAsia="es-MX"/>
-                <w14:ligatures w14:val="none"/>
-              </w:rPr>
-              <w:t>1.05-1.05</w:t>
+                <w:rFonts w:ascii="Arial" w:hAnsi="Arial" w:cs="Arial"/>
+                <w:color w:val="000000"/>
+                <w:sz w:val="22"/>
+                <w:szCs w:val="22"/>
+              </w:rPr>
+              <w:t>1.05-1.77</w:t>
             </w:r>
           </w:p>
         </w:tc>
@@ -23929,7 +23778,7 @@
         </w:trPr>
         <w:tc>
           <w:tcPr>
-            <w:tcW w:w="2233" w:type="dxa"/>
+            <w:tcW w:w="2210" w:type="dxa"/>
             <w:tcBorders>
               <w:top w:val="nil"/>
               <w:left w:val="single" w:sz="4" w:space="0" w:color="auto"/>
@@ -24321,7 +24170,7 @@
         </w:tc>
         <w:tc>
           <w:tcPr>
-            <w:tcW w:w="1096" w:type="dxa"/>
+            <w:tcW w:w="1119" w:type="dxa"/>
             <w:tcBorders>
               <w:top w:val="nil"/>
               <w:left w:val="nil"/>
@@ -24388,15 +24237,12 @@
             </w:pPr>
             <w:r>
               <w:rPr>
-                <w:rFonts w:ascii="Arial" w:eastAsia="Times New Roman" w:hAnsi="Arial" w:cs="Arial"/>
-                <w:color w:val="000000"/>
-                <w:kern w:val="0"/>
-                <w:sz w:val="22"/>
-                <w:szCs w:val="22"/>
-                <w:lang w:eastAsia="es-MX"/>
-                <w14:ligatures w14:val="none"/>
-              </w:rPr>
-              <w:t>1.42-1.42</w:t>
+                <w:rFonts w:ascii="Arial" w:hAnsi="Arial" w:cs="Arial"/>
+                <w:color w:val="000000"/>
+                <w:sz w:val="22"/>
+                <w:szCs w:val="22"/>
+              </w:rPr>
+              <w:t>1.42-4.46</w:t>
             </w:r>
           </w:p>
         </w:tc>
